--- a/Documentation/usersmanagement_CAST.docx
+++ b/Documentation/usersmanagement_CAST.docx
@@ -1382,6 +1382,136 @@
         </w:drawing>
       </w:r>
     </w:p>
+    <w:p/>
+    <w:p>
+      <w:pPr>
+        <w:rPr>
+          <w:b/>
+        </w:rPr>
+      </w:pPr>
+      <w:r>
+        <w:rPr>
+          <w:b/>
+        </w:rPr>
+        <w:t>Nota importante</w:t>
+      </w:r>
+    </w:p>
+    <w:p>
+      <w:pPr>
+        <w:rPr>
+          <w:b/>
+        </w:rPr>
+      </w:pPr>
+      <w:r>
+        <w:rPr>
+          <w:b/>
+        </w:rPr>
+        <w:t xml:space="preserve">Si en el momento de compilar nuestro código </w:t>
+      </w:r>
+      <w:proofErr w:type="spellStart"/>
+      <w:r>
+        <w:rPr>
+          <w:b/>
+        </w:rPr>
+        <w:t>backend</w:t>
+      </w:r>
+      <w:proofErr w:type="spellEnd"/>
+      <w:r>
+        <w:rPr>
+          <w:b/>
+        </w:rPr>
+        <w:t xml:space="preserve"> tenemos algún problema con algunas .</w:t>
+      </w:r>
+      <w:proofErr w:type="spellStart"/>
+      <w:r>
+        <w:rPr>
+          <w:b/>
+        </w:rPr>
+        <w:t>dll</w:t>
+      </w:r>
+      <w:proofErr w:type="spellEnd"/>
+      <w:r>
+        <w:rPr>
+          <w:b/>
+        </w:rPr>
+        <w:t xml:space="preserve"> podemos hacer un </w:t>
+      </w:r>
+      <w:proofErr w:type="spellStart"/>
+      <w:r>
+        <w:rPr>
+          <w:b/>
+          <w:i/>
+        </w:rPr>
+        <w:t>clean</w:t>
+      </w:r>
+      <w:proofErr w:type="spellEnd"/>
+      <w:r>
+        <w:rPr>
+          <w:b/>
+        </w:rPr>
+        <w:t xml:space="preserve"> y un </w:t>
+      </w:r>
+      <w:proofErr w:type="spellStart"/>
+      <w:r>
+        <w:rPr>
+          <w:b/>
+          <w:i/>
+        </w:rPr>
+        <w:t>rebuild</w:t>
+      </w:r>
+      <w:proofErr w:type="spellEnd"/>
+      <w:r>
+        <w:rPr>
+          <w:b/>
+        </w:rPr>
+        <w:t xml:space="preserve"> de toda la solución. A veces hay que borrar las carpetas </w:t>
+      </w:r>
+      <w:proofErr w:type="spellStart"/>
+      <w:r>
+        <w:rPr>
+          <w:b/>
+        </w:rPr>
+        <w:t>bin</w:t>
+      </w:r>
+      <w:proofErr w:type="spellEnd"/>
+      <w:r>
+        <w:rPr>
+          <w:b/>
+        </w:rPr>
+        <w:t xml:space="preserve"> y </w:t>
+      </w:r>
+      <w:proofErr w:type="spellStart"/>
+      <w:r>
+        <w:rPr>
+          <w:b/>
+        </w:rPr>
+        <w:t>obj</w:t>
+      </w:r>
+      <w:proofErr w:type="spellEnd"/>
+      <w:r>
+        <w:rPr>
+          <w:b/>
+        </w:rPr>
+        <w:t xml:space="preserve"> de los proyectos de la solución y hacer un </w:t>
+      </w:r>
+      <w:proofErr w:type="spellStart"/>
+      <w:r>
+        <w:rPr>
+          <w:b/>
+          <w:i/>
+        </w:rPr>
+        <w:t>rebuild</w:t>
+      </w:r>
+      <w:proofErr w:type="spellEnd"/>
+      <w:r>
+        <w:rPr>
+          <w:b/>
+        </w:rPr>
+        <w:t>.</w:t>
+      </w:r>
+      <w:bookmarkStart w:id="0" w:name="_GoBack"/>
+      <w:bookmarkEnd w:id="0"/>
+    </w:p>
     <w:p>
       <w:pPr>
         <w:pStyle w:val="Prrafodelista"/>
@@ -1532,6 +1662,7 @@
     </w:p>
     <w:p>
       <w:r>
+        <w:lastRenderedPageBreak/>
         <w:t xml:space="preserve">Una vez tengamos el </w:t>
       </w:r>
       <w:proofErr w:type="spellStart"/>
@@ -1742,10 +1873,7 @@
         </w:drawing>
       </w:r>
     </w:p>
-    <w:p>
-      <w:bookmarkStart w:id="0" w:name="_GoBack"/>
-      <w:bookmarkEnd w:id="0"/>
-    </w:p>
+    <w:p/>
     <w:p>
       <w:pPr>
         <w:rPr>
@@ -5681,7 +5809,7 @@
 </file>
 
 <file path=customXml/itemProps1.xml><?xml version="1.0" encoding="utf-8"?>
-<ds:datastoreItem xmlns:ds="http://schemas.openxmlformats.org/officeDocument/2006/customXml" ds:itemID="{E934C7D8-1AB3-4663-AEC0-7756C536A39F}">
+<ds:datastoreItem xmlns:ds="http://schemas.openxmlformats.org/officeDocument/2006/customXml" ds:itemID="{C83DF99D-ABF8-4656-B65A-3CF021BAA555}">
   <ds:schemaRefs>
     <ds:schemaRef ds:uri="http://schemas.openxmlformats.org/officeDocument/2006/bibliography"/>
   </ds:schemaRefs>
